--- a/2021 DEBI TOMIKA/III. SISTEM INFORMASI DAN MULTIMEDIA/III.A. Sistem Informasi/42. III.A.1. Dokumen Usulan Pembangunan SICANTIK.docx
+++ b/2021 DEBI TOMIKA/III. SISTEM INFORMASI DAN MULTIMEDIA/III.A. Sistem Informasi/42. III.A.1. Dokumen Usulan Pembangunan SICANTIK.docx
@@ -173,14 +173,70 @@
                                       </w:rPr>
                                       <w:t xml:space="preserve">Pembangunan </w:t>
                                     </w:r>
+                                    <w:proofErr w:type="spellStart"/>
                                     <w:r>
                                       <w:rPr>
                                         <w:color w:val="4472C4" w:themeColor="accent1"/>
                                         <w:sz w:val="36"/>
                                         <w:szCs w:val="36"/>
                                       </w:rPr>
-                                      <w:t>Sistem Informasi Desa Cinta Statistik</w:t>
+                                      <w:t>Sistem</w:t>
                                     </w:r>
+                                    <w:proofErr w:type="spellEnd"/>
+                                    <w:r>
+                                      <w:rPr>
+                                        <w:color w:val="4472C4" w:themeColor="accent1"/>
+                                        <w:sz w:val="36"/>
+                                        <w:szCs w:val="36"/>
+                                      </w:rPr>
+                                      <w:t xml:space="preserve"> </w:t>
+                                    </w:r>
+                                    <w:proofErr w:type="spellStart"/>
+                                    <w:r>
+                                      <w:rPr>
+                                        <w:color w:val="4472C4" w:themeColor="accent1"/>
+                                        <w:sz w:val="36"/>
+                                        <w:szCs w:val="36"/>
+                                      </w:rPr>
+                                      <w:t>Informasi</w:t>
+                                    </w:r>
+                                    <w:proofErr w:type="spellEnd"/>
+                                    <w:r>
+                                      <w:rPr>
+                                        <w:color w:val="4472C4" w:themeColor="accent1"/>
+                                        <w:sz w:val="36"/>
+                                        <w:szCs w:val="36"/>
+                                      </w:rPr>
+                                      <w:t xml:space="preserve"> </w:t>
+                                    </w:r>
+                                    <w:proofErr w:type="spellStart"/>
+                                    <w:r>
+                                      <w:rPr>
+                                        <w:color w:val="4472C4" w:themeColor="accent1"/>
+                                        <w:sz w:val="36"/>
+                                        <w:szCs w:val="36"/>
+                                      </w:rPr>
+                                      <w:t>Desa</w:t>
+                                    </w:r>
+                                    <w:proofErr w:type="spellEnd"/>
+                                    <w:r>
+                                      <w:rPr>
+                                        <w:color w:val="4472C4" w:themeColor="accent1"/>
+                                        <w:sz w:val="36"/>
+                                        <w:szCs w:val="36"/>
+                                      </w:rPr>
+                                      <w:t xml:space="preserve"> Cinta </w:t>
+                                    </w:r>
+                                    <w:proofErr w:type="spellStart"/>
+                                    <w:r>
+                                      <w:rPr>
+                                        <w:color w:val="4472C4" w:themeColor="accent1"/>
+                                        <w:sz w:val="36"/>
+                                        <w:szCs w:val="36"/>
+                                      </w:rPr>
+                                      <w:t>Statistik</w:t>
+                                    </w:r>
+                                    <w:proofErr w:type="spellEnd"/>
                                     <w:r>
                                       <w:rPr>
                                         <w:color w:val="4472C4" w:themeColor="accent1"/>
@@ -329,14 +385,70 @@
                                 </w:rPr>
                                 <w:t xml:space="preserve">Pembangunan </w:t>
                               </w:r>
+                              <w:proofErr w:type="spellStart"/>
                               <w:r>
                                 <w:rPr>
                                   <w:color w:val="4472C4" w:themeColor="accent1"/>
                                   <w:sz w:val="36"/>
                                   <w:szCs w:val="36"/>
                                 </w:rPr>
-                                <w:t>Sistem Informasi Desa Cinta Statistik</w:t>
+                                <w:t>Sistem</w:t>
                               </w:r>
+                              <w:proofErr w:type="spellEnd"/>
+                              <w:r>
+                                <w:rPr>
+                                  <w:color w:val="4472C4" w:themeColor="accent1"/>
+                                  <w:sz w:val="36"/>
+                                  <w:szCs w:val="36"/>
+                                </w:rPr>
+                                <w:t xml:space="preserve"> </w:t>
+                              </w:r>
+                              <w:proofErr w:type="spellStart"/>
+                              <w:r>
+                                <w:rPr>
+                                  <w:color w:val="4472C4" w:themeColor="accent1"/>
+                                  <w:sz w:val="36"/>
+                                  <w:szCs w:val="36"/>
+                                </w:rPr>
+                                <w:t>Informasi</w:t>
+                              </w:r>
+                              <w:proofErr w:type="spellEnd"/>
+                              <w:r>
+                                <w:rPr>
+                                  <w:color w:val="4472C4" w:themeColor="accent1"/>
+                                  <w:sz w:val="36"/>
+                                  <w:szCs w:val="36"/>
+                                </w:rPr>
+                                <w:t xml:space="preserve"> </w:t>
+                              </w:r>
+                              <w:proofErr w:type="spellStart"/>
+                              <w:r>
+                                <w:rPr>
+                                  <w:color w:val="4472C4" w:themeColor="accent1"/>
+                                  <w:sz w:val="36"/>
+                                  <w:szCs w:val="36"/>
+                                </w:rPr>
+                                <w:t>Desa</w:t>
+                              </w:r>
+                              <w:proofErr w:type="spellEnd"/>
+                              <w:r>
+                                <w:rPr>
+                                  <w:color w:val="4472C4" w:themeColor="accent1"/>
+                                  <w:sz w:val="36"/>
+                                  <w:szCs w:val="36"/>
+                                </w:rPr>
+                                <w:t xml:space="preserve"> Cinta </w:t>
+                              </w:r>
+                              <w:proofErr w:type="spellStart"/>
+                              <w:r>
+                                <w:rPr>
+                                  <w:color w:val="4472C4" w:themeColor="accent1"/>
+                                  <w:sz w:val="36"/>
+                                  <w:szCs w:val="36"/>
+                                </w:rPr>
+                                <w:t>Statistik</w:t>
+                              </w:r>
+                              <w:proofErr w:type="spellEnd"/>
                               <w:r>
                                 <w:rPr>
                                   <w:color w:val="4472C4" w:themeColor="accent1"/>
@@ -994,8 +1106,36 @@
                                         <w:sz w:val="36"/>
                                         <w:szCs w:val="36"/>
                                       </w:rPr>
-                                      <w:t>BPS Kabupaten Kuantan Singingi</w:t>
+                                      <w:t xml:space="preserve">BPS </w:t>
                                     </w:r>
+                                    <w:proofErr w:type="spellStart"/>
+                                    <w:r>
+                                      <w:rPr>
+                                        <w:color w:val="4472C4" w:themeColor="accent1"/>
+                                        <w:sz w:val="36"/>
+                                        <w:szCs w:val="36"/>
+                                      </w:rPr>
+                                      <w:t>Kabupaten</w:t>
+                                    </w:r>
+                                    <w:proofErr w:type="spellEnd"/>
+                                    <w:r>
+                                      <w:rPr>
+                                        <w:color w:val="4472C4" w:themeColor="accent1"/>
+                                        <w:sz w:val="36"/>
+                                        <w:szCs w:val="36"/>
+                                      </w:rPr>
+                                      <w:t xml:space="preserve"> Kuantan </w:t>
+                                    </w:r>
+                                    <w:proofErr w:type="spellStart"/>
+                                    <w:r>
+                                      <w:rPr>
+                                        <w:color w:val="4472C4" w:themeColor="accent1"/>
+                                        <w:sz w:val="36"/>
+                                        <w:szCs w:val="36"/>
+                                      </w:rPr>
+                                      <w:t>Singingi</w:t>
+                                    </w:r>
+                                    <w:proofErr w:type="spellEnd"/>
                                   </w:sdtContent>
                                 </w:sdt>
                               </w:p>
@@ -1029,7 +1169,7 @@
                                         <w:sz w:val="36"/>
                                         <w:szCs w:val="36"/>
                                       </w:rPr>
-                                      <w:t>2021</w:t>
+                                      <w:t>2022</w:t>
                                     </w:r>
                                   </w:p>
                                 </w:sdtContent>
@@ -1089,8 +1229,36 @@
                                   <w:sz w:val="36"/>
                                   <w:szCs w:val="36"/>
                                 </w:rPr>
-                                <w:t>BPS Kabupaten Kuantan Singingi</w:t>
+                                <w:t xml:space="preserve">BPS </w:t>
                               </w:r>
+                              <w:proofErr w:type="spellStart"/>
+                              <w:r>
+                                <w:rPr>
+                                  <w:color w:val="4472C4" w:themeColor="accent1"/>
+                                  <w:sz w:val="36"/>
+                                  <w:szCs w:val="36"/>
+                                </w:rPr>
+                                <w:t>Kabupaten</w:t>
+                              </w:r>
+                              <w:proofErr w:type="spellEnd"/>
+                              <w:r>
+                                <w:rPr>
+                                  <w:color w:val="4472C4" w:themeColor="accent1"/>
+                                  <w:sz w:val="36"/>
+                                  <w:szCs w:val="36"/>
+                                </w:rPr>
+                                <w:t xml:space="preserve"> Kuantan </w:t>
+                              </w:r>
+                              <w:proofErr w:type="spellStart"/>
+                              <w:r>
+                                <w:rPr>
+                                  <w:color w:val="4472C4" w:themeColor="accent1"/>
+                                  <w:sz w:val="36"/>
+                                  <w:szCs w:val="36"/>
+                                </w:rPr>
+                                <w:t>Singingi</w:t>
+                              </w:r>
+                              <w:proofErr w:type="spellEnd"/>
                             </w:sdtContent>
                           </w:sdt>
                         </w:p>
@@ -1124,7 +1292,7 @@
                                   <w:sz w:val="36"/>
                                   <w:szCs w:val="36"/>
                                 </w:rPr>
-                                <w:t>2021</w:t>
+                                <w:t>2022</w:t>
                               </w:r>
                             </w:p>
                           </w:sdtContent>
@@ -1344,7 +1512,21 @@
           <w:sz w:val="24"/>
           <w:szCs w:val="24"/>
         </w:rPr>
-        <w:t>) BPS pada tahun 2021.</w:t>
+        <w:t xml:space="preserve">) BPS pada tahun </w:t>
+      </w:r>
+      <w:r>
+        <w:rPr>
+          <w:sz w:val="24"/>
+          <w:szCs w:val="24"/>
+        </w:rPr>
+        <w:t>2021</w:t>
+      </w:r>
+      <w:r>
+        <w:rPr>
+          <w:sz w:val="24"/>
+          <w:szCs w:val="24"/>
+        </w:rPr>
+        <w:t>.</w:t>
       </w:r>
     </w:p>
     <w:p>
@@ -2808,55 +2990,7 @@
             <w:sz w:val="24"/>
             <w:szCs w:val="24"/>
           </w:rPr>
-          <w:t>s.id/d</w:t>
-        </w:r>
-        <w:r>
-          <w:rPr>
-            <w:rStyle w:val="Hyperlink"/>
-            <w:sz w:val="24"/>
-            <w:szCs w:val="24"/>
-          </w:rPr>
-          <w:t>e</w:t>
-        </w:r>
-        <w:r>
-          <w:rPr>
-            <w:rStyle w:val="Hyperlink"/>
-            <w:sz w:val="24"/>
-            <w:szCs w:val="24"/>
-          </w:rPr>
-          <w:t>sc</w:t>
-        </w:r>
-        <w:r>
-          <w:rPr>
-            <w:rStyle w:val="Hyperlink"/>
-            <w:sz w:val="24"/>
-            <w:szCs w:val="24"/>
-          </w:rPr>
-          <w:t>a</w:t>
-        </w:r>
-        <w:r>
-          <w:rPr>
-            <w:rStyle w:val="Hyperlink"/>
-            <w:sz w:val="24"/>
-            <w:szCs w:val="24"/>
-          </w:rPr>
-          <w:t>n</w:t>
-        </w:r>
-        <w:r>
-          <w:rPr>
-            <w:rStyle w:val="Hyperlink"/>
-            <w:sz w:val="24"/>
-            <w:szCs w:val="24"/>
-          </w:rPr>
-          <w:t>1</w:t>
-        </w:r>
-        <w:r>
-          <w:rPr>
-            <w:rStyle w:val="Hyperlink"/>
-            <w:sz w:val="24"/>
-            <w:szCs w:val="24"/>
-          </w:rPr>
-          <w:t>401</w:t>
+          <w:t>s.id/descan1401</w:t>
         </w:r>
       </w:hyperlink>
       <w:r>
@@ -3779,10 +3913,10 @@
             <v:path o:extrusionok="f" gradientshapeok="t" o:connecttype="rect"/>
             <o:lock v:ext="edit" aspectratio="t"/>
           </v:shapetype>
-          <v:shape id="_x0000_i1027" type="#_x0000_t75" style="width:467.45pt;height:200.45pt" o:ole="">
+          <v:shape id="_x0000_i1025" type="#_x0000_t75" style="width:467.45pt;height:200.45pt" o:ole="">
             <v:imagedata r:id="rId6" o:title=""/>
           </v:shape>
-          <o:OLEObject Type="Embed" ProgID="Visio.Drawing.15" ShapeID="_x0000_i1027" DrawAspect="Content" ObjectID="_1740762723" r:id="rId7"/>
+          <o:OLEObject Type="Embed" ProgID="Visio.Drawing.15" ShapeID="_x0000_i1025" DrawAspect="Content" ObjectID="_1740846950" r:id="rId7"/>
         </w:object>
       </w:r>
     </w:p>
@@ -4213,28 +4347,7 @@
           <w:sz w:val="24"/>
           <w:szCs w:val="24"/>
         </w:rPr>
-        <w:t xml:space="preserve">Sistem pengelolaan data statistik desa berbasis </w:t>
-      </w:r>
-      <w:r>
-        <w:rPr>
-          <w:sz w:val="24"/>
-          <w:szCs w:val="24"/>
-        </w:rPr>
-        <w:t>web</w:t>
-      </w:r>
-      <w:r>
-        <w:rPr>
-          <w:sz w:val="24"/>
-          <w:szCs w:val="24"/>
-        </w:rPr>
-        <w:t xml:space="preserve"> dapat mempermudah proses pengelolaan data statistik desa</w:t>
-      </w:r>
-      <w:r>
-        <w:rPr>
-          <w:sz w:val="24"/>
-          <w:szCs w:val="24"/>
-        </w:rPr>
-        <w:t xml:space="preserve">. Sistem ini terdiri dari </w:t>
+        <w:t xml:space="preserve">Sistem pengelolaan data statistik desa berbasis web dapat mempermudah proses pengelolaan data statistik desa. Sistem ini terdiri dari </w:t>
       </w:r>
       <w:r>
         <w:rPr>
@@ -5843,6 +5956,7 @@
   <w:style w:type="character" w:default="1" w:styleId="DefaultParagraphFont">
     <w:name w:val="Default Paragraph Font"/>
     <w:uiPriority w:val="1"/>
+    <w:semiHidden/>
     <w:unhideWhenUsed/>
   </w:style>
   <w:style w:type="table" w:default="1" w:styleId="TableNormal">

--- a/2021 DEBI TOMIKA/III. SISTEM INFORMASI DAN MULTIMEDIA/III.A. Sistem Informasi/42. III.A.1. Dokumen Usulan Pembangunan SICANTIK.docx
+++ b/2021 DEBI TOMIKA/III. SISTEM INFORMASI DAN MULTIMEDIA/III.A. Sistem Informasi/42. III.A.1. Dokumen Usulan Pembangunan SICANTIK.docx
@@ -173,70 +173,14 @@
                                       </w:rPr>
                                       <w:t xml:space="preserve">Pembangunan </w:t>
                                     </w:r>
-                                    <w:proofErr w:type="spellStart"/>
                                     <w:r>
                                       <w:rPr>
                                         <w:color w:val="4472C4" w:themeColor="accent1"/>
                                         <w:sz w:val="36"/>
                                         <w:szCs w:val="36"/>
                                       </w:rPr>
-                                      <w:t>Sistem</w:t>
+                                      <w:t>Sistem Informasi Desa Cinta Statistik</w:t>
                                     </w:r>
-                                    <w:proofErr w:type="spellEnd"/>
-                                    <w:r>
-                                      <w:rPr>
-                                        <w:color w:val="4472C4" w:themeColor="accent1"/>
-                                        <w:sz w:val="36"/>
-                                        <w:szCs w:val="36"/>
-                                      </w:rPr>
-                                      <w:t xml:space="preserve"> </w:t>
-                                    </w:r>
-                                    <w:proofErr w:type="spellStart"/>
-                                    <w:r>
-                                      <w:rPr>
-                                        <w:color w:val="4472C4" w:themeColor="accent1"/>
-                                        <w:sz w:val="36"/>
-                                        <w:szCs w:val="36"/>
-                                      </w:rPr>
-                                      <w:t>Informasi</w:t>
-                                    </w:r>
-                                    <w:proofErr w:type="spellEnd"/>
-                                    <w:r>
-                                      <w:rPr>
-                                        <w:color w:val="4472C4" w:themeColor="accent1"/>
-                                        <w:sz w:val="36"/>
-                                        <w:szCs w:val="36"/>
-                                      </w:rPr>
-                                      <w:t xml:space="preserve"> </w:t>
-                                    </w:r>
-                                    <w:proofErr w:type="spellStart"/>
-                                    <w:r>
-                                      <w:rPr>
-                                        <w:color w:val="4472C4" w:themeColor="accent1"/>
-                                        <w:sz w:val="36"/>
-                                        <w:szCs w:val="36"/>
-                                      </w:rPr>
-                                      <w:t>Desa</w:t>
-                                    </w:r>
-                                    <w:proofErr w:type="spellEnd"/>
-                                    <w:r>
-                                      <w:rPr>
-                                        <w:color w:val="4472C4" w:themeColor="accent1"/>
-                                        <w:sz w:val="36"/>
-                                        <w:szCs w:val="36"/>
-                                      </w:rPr>
-                                      <w:t xml:space="preserve"> Cinta </w:t>
-                                    </w:r>
-                                    <w:proofErr w:type="spellStart"/>
-                                    <w:r>
-                                      <w:rPr>
-                                        <w:color w:val="4472C4" w:themeColor="accent1"/>
-                                        <w:sz w:val="36"/>
-                                        <w:szCs w:val="36"/>
-                                      </w:rPr>
-                                      <w:t>Statistik</w:t>
-                                    </w:r>
-                                    <w:proofErr w:type="spellEnd"/>
                                     <w:r>
                                       <w:rPr>
                                         <w:color w:val="4472C4" w:themeColor="accent1"/>
@@ -1106,36 +1050,8 @@
                                         <w:sz w:val="36"/>
                                         <w:szCs w:val="36"/>
                                       </w:rPr>
-                                      <w:t xml:space="preserve">BPS </w:t>
+                                      <w:t>BPS Kabupaten Kuantan Singingi</w:t>
                                     </w:r>
-                                    <w:proofErr w:type="spellStart"/>
-                                    <w:r>
-                                      <w:rPr>
-                                        <w:color w:val="4472C4" w:themeColor="accent1"/>
-                                        <w:sz w:val="36"/>
-                                        <w:szCs w:val="36"/>
-                                      </w:rPr>
-                                      <w:t>Kabupaten</w:t>
-                                    </w:r>
-                                    <w:proofErr w:type="spellEnd"/>
-                                    <w:r>
-                                      <w:rPr>
-                                        <w:color w:val="4472C4" w:themeColor="accent1"/>
-                                        <w:sz w:val="36"/>
-                                        <w:szCs w:val="36"/>
-                                      </w:rPr>
-                                      <w:t xml:space="preserve"> Kuantan </w:t>
-                                    </w:r>
-                                    <w:proofErr w:type="spellStart"/>
-                                    <w:r>
-                                      <w:rPr>
-                                        <w:color w:val="4472C4" w:themeColor="accent1"/>
-                                        <w:sz w:val="36"/>
-                                        <w:szCs w:val="36"/>
-                                      </w:rPr>
-                                      <w:t>Singingi</w:t>
-                                    </w:r>
-                                    <w:proofErr w:type="spellEnd"/>
                                   </w:sdtContent>
                                 </w:sdt>
                               </w:p>
@@ -3916,7 +3832,7 @@
           <v:shape id="_x0000_i1025" type="#_x0000_t75" style="width:467.45pt;height:200.45pt" o:ole="">
             <v:imagedata r:id="rId6" o:title=""/>
           </v:shape>
-          <o:OLEObject Type="Embed" ProgID="Visio.Drawing.15" ShapeID="_x0000_i1025" DrawAspect="Content" ObjectID="_1740846950" r:id="rId7"/>
+          <o:OLEObject Type="Embed" ProgID="Visio.Drawing.15" ShapeID="_x0000_i1025" DrawAspect="Content" ObjectID="_1740894581" r:id="rId7"/>
         </w:object>
       </w:r>
     </w:p>
@@ -4467,7 +4383,7 @@
           <w:sz w:val="24"/>
           <w:szCs w:val="24"/>
         </w:rPr>
-        <w:t xml:space="preserve">Dengan sistem ini diharapkan pengelolaan data statistik terutama data administrasi kependudukan dapat berjalan lebih optimal. Data yang saat ini masih berupa fotokopi akan diinput kedalam sistem. Jika data telah diinput kedalam sistem, rekapitulasi dan monitoring data kependudukan akan lebih mudah dilakukan karena sistem akan melakukan menghasilkan data statistik secara otomatis dari data yang ada. Data ini nantinya juga akan tampil secara otomatis ke halaman </w:t>
+        <w:t xml:space="preserve">Dengan sistem ini diharapkan pengelolaan data statistik terutama data administrasi kependudukan dapat berjalan lebih optimal. Data yang saat ini masih berupa fotokopi akan diinput kedalam sistem. Jika data telah diinput kedalam sistem, rekapitulasi dan monitoring data kependudukan akan lebih mudah dilakukan karena sistem akan menghasilkan data statistik secara otomatis dari data yang ada. Data ini nantinya juga akan tampil secara otomatis ke halaman </w:t>
       </w:r>
       <w:r>
         <w:rPr>
